--- a/Установка IDES.docx
+++ b/Установка IDES.docx
@@ -427,7 +427,6 @@
           <w:lang w:val="ru-RU"/>
         </w:rPr>
       </w:pPr>
-      <w:bookmarkStart w:id="0" w:name="_GoBack"/>
       <w:r>
         <w:rPr>
           <w:noProof/>
@@ -469,7 +468,6 @@
           </wp:inline>
         </w:drawing>
       </w:r>
-      <w:bookmarkEnd w:id="0"/>
     </w:p>
     <w:p>
       <w:pPr>
@@ -2652,6 +2650,11 @@
       </w:r>
     </w:p>
     <w:p>
+      <w:pPr>
+        <w:rPr>
+          <w:lang w:val="ru-RU"/>
+        </w:rPr>
+      </w:pPr>
       <w:hyperlink r:id="rId56" w:history="1">
         <w:r>
           <w:rPr>
@@ -2849,8 +2852,20 @@
         </w:r>
       </w:hyperlink>
     </w:p>
-    <w:p/>
-    <w:p/>
+    <w:p>
+      <w:pPr>
+        <w:rPr>
+          <w:lang w:val="ru-RU"/>
+        </w:rPr>
+      </w:pPr>
+    </w:p>
+    <w:p>
+      <w:pPr>
+        <w:rPr>
+          <w:lang w:val="ru-RU"/>
+        </w:rPr>
+      </w:pPr>
+    </w:p>
     <w:p>
       <w:pPr>
         <w:rPr>
@@ -2897,6 +2912,21 @@
           </wp:inline>
         </w:drawing>
       </w:r>
+    </w:p>
+    <w:p>
+      <w:pPr>
+        <w:rPr>
+          <w:lang w:val="ru-RU"/>
+        </w:rPr>
+      </w:pPr>
+    </w:p>
+    <w:p>
+      <w:r>
+        <w:lastRenderedPageBreak/>
+        <w:t>ffff</w:t>
+      </w:r>
+      <w:bookmarkStart w:id="0" w:name="_GoBack"/>
+      <w:bookmarkEnd w:id="0"/>
     </w:p>
     <w:sectPr>
       <w:pgSz w:w="12240" w:h="15840"/>
